--- a/Projet sgbd.docx
+++ b/Projet sgbd.docx
@@ -2072,6 +2072,8 @@
         </w:rPr>
         <w:t>(XJ_convertor)</w:t>
       </w:r>
+      <w:bookmarkStart w:id="0" w:name="_GoBack"/>
+      <w:bookmarkEnd w:id="0"/>
     </w:p>
     <w:p>
       <w:pPr>
@@ -2623,10 +2625,9 @@
             <w14:round/>
           </w14:textOutline>
         </w:rPr>
-        <w:t>XJ_convertor</w:t>
-      </w:r>
-      <w:bookmarkStart w:id="0" w:name="_GoBack"/>
-      <w:bookmarkEnd w:id="0"/>
+        <w:t>XJ_convertor(</w:t>
+      </w:r>
+      <w:proofErr w:type="spellStart"/>
       <w:r>
         <w:rPr>
           <w:b/>
@@ -2645,9 +2646,9 @@
             <w14:round/>
           </w14:textOutline>
         </w:rPr>
-        <w:t>(</w:t>
-      </w:r>
-      <w:proofErr w:type="spellStart"/>
+        <w:t>argv</w:t>
+      </w:r>
+      <w:proofErr w:type="spellEnd"/>
       <w:r>
         <w:rPr>
           <w:b/>
@@ -2666,27 +2667,6 @@
             <w14:round/>
           </w14:textOutline>
         </w:rPr>
-        <w:t>argv</w:t>
-      </w:r>
-      <w:proofErr w:type="spellEnd"/>
-      <w:r>
-        <w:rPr>
-          <w:b/>
-          <w:color w:val="000000" w:themeColor="text1"/>
-          <w:sz w:val="44"/>
-          <w:szCs w:val="44"/>
-          <w:lang w:val="en-US"/>
-          <w14:shadow w14:blurRad="69850" w14:dist="43180" w14:dir="5400000" w14:sx="0" w14:sy="0" w14:kx="0" w14:ky="0" w14:algn="none">
-            <w14:srgbClr w14:val="000000">
-              <w14:alpha w14:val="35000"/>
-            </w14:srgbClr>
-          </w14:shadow>
-          <w14:textOutline w14:w="1905" w14:cap="flat" w14:cmpd="sng" w14:algn="ctr">
-            <w14:noFill/>
-            <w14:prstDash w14:val="solid"/>
-            <w14:round/>
-          </w14:textOutline>
-        </w:rPr>
         <w:t>)</w:t>
       </w:r>
     </w:p>
@@ -2708,6 +2688,24 @@
           </w14:textOutline>
         </w:rPr>
       </w:pPr>
+      <w:r>
+        <w:rPr>
+          <w:b/>
+          <w:color w:val="548DD4" w:themeColor="text2" w:themeTint="99"/>
+          <w:sz w:val="72"/>
+          <w14:shadow w14:blurRad="69850" w14:dist="43180" w14:dir="5400000" w14:sx="0" w14:sy="0" w14:kx="0" w14:ky="0" w14:algn="none">
+            <w14:srgbClr w14:val="000000">
+              <w14:alpha w14:val="35000"/>
+            </w14:srgbClr>
+          </w14:shadow>
+          <w14:textOutline w14:w="1905" w14:cap="flat" w14:cmpd="sng" w14:algn="ctr">
+            <w14:noFill/>
+            <w14:prstDash w14:val="solid"/>
+            <w14:round/>
+          </w14:textOutline>
+        </w:rPr>
+        <w:t>CONCLUSION</w:t>
+      </w:r>
     </w:p>
     <w:p>
       <w:pPr>
@@ -3101,7 +3099,7 @@
         <v:path o:extrusionok="f" gradientshapeok="t" o:connecttype="rect"/>
         <o:lock v:ext="edit" aspectratio="t"/>
       </v:shapetype>
-      <v:shape id="_x0000_i1029" type="#_x0000_t75" style="width:10.9pt;height:10.9pt" o:bullet="t">
+      <v:shape id="_x0000_i1027" type="#_x0000_t75" style="width:11.25pt;height:11.25pt" o:bullet="t">
         <v:imagedata r:id="rId1" o:title="mso8C6"/>
       </v:shape>
     </w:pict>
